--- a/Week 4.docx
+++ b/Week 4.docx
@@ -4,87 +4,1072 @@
   <w:body>
     <w:p>
       <w:pPr>
+        <w:pBdr>
+          <w:bottom w:val="single" w:sz="6" w:space="1" w:color="auto"/>
+        </w:pBdr>
+        <w:ind w:left="720" w:hanging="360"/>
+      </w:pPr>
+      <w:r>
+        <w:t xml:space="preserve">A formula </w:t>
+      </w:r>
+      <w:r>
+        <w:rPr>
+          <w:rFonts w:ascii="Cambria" w:hAnsi="Cambria" w:cs="Cambria"/>
+        </w:rPr>
+        <w:t>φ</w:t>
+      </w:r>
+      <w:r>
+        <w:t xml:space="preserve"> is a </w:t>
+      </w:r>
+      <w:r>
+        <w:rPr>
+          <w:b/>
+          <w:bCs/>
+        </w:rPr>
+        <w:t>tautology</w:t>
+      </w:r>
+      <w:r>
+        <w:t xml:space="preserve"> if, and only if, it is true under every</w:t>
+      </w:r>
+      <w:r>
+        <w:t xml:space="preserve"> truth-value</w:t>
+      </w:r>
+      <w:r>
+        <w:t xml:space="preserve"> assignment.</w:t>
+      </w:r>
+    </w:p>
+    <w:p>
+      <w:pPr>
+        <w:pBdr>
+          <w:bottom w:val="single" w:sz="6" w:space="1" w:color="auto"/>
+        </w:pBdr>
+        <w:ind w:left="720" w:hanging="360"/>
+      </w:pPr>
+      <w:r>
+        <w:t xml:space="preserve">A formula </w:t>
+      </w:r>
+      <w:r>
+        <w:rPr>
+          <w:rFonts w:ascii="Cambria" w:hAnsi="Cambria" w:cs="Cambria"/>
+        </w:rPr>
+        <w:t>φ</w:t>
+      </w:r>
+      <w:r>
+        <w:t xml:space="preserve"> is a </w:t>
+      </w:r>
+      <w:r>
+        <w:rPr>
+          <w:b/>
+          <w:bCs/>
+        </w:rPr>
+        <w:t>contradiction</w:t>
+      </w:r>
+      <w:r>
+        <w:t xml:space="preserve"> if, and only if, it is false under every</w:t>
+      </w:r>
+      <w:r>
+        <w:t xml:space="preserve"> </w:t>
+      </w:r>
+      <w:r>
+        <w:t>truth-value</w:t>
+      </w:r>
+      <w:r>
+        <w:t xml:space="preserve"> assignment.</w:t>
+      </w:r>
+    </w:p>
+    <w:p>
+      <w:pPr>
+        <w:pBdr>
+          <w:bottom w:val="single" w:sz="6" w:space="1" w:color="auto"/>
+        </w:pBdr>
+        <w:ind w:left="360"/>
+      </w:pPr>
+      <w:r>
+        <w:t xml:space="preserve">Two formulas </w:t>
+      </w:r>
+      <w:r>
+        <w:rPr>
+          <w:rFonts w:ascii="Cambria" w:hAnsi="Cambria" w:cs="Cambria"/>
+        </w:rPr>
+        <w:t>φ</w:t>
+      </w:r>
+      <w:r>
+        <w:t xml:space="preserve"> and </w:t>
+      </w:r>
+      <w:r>
+        <w:rPr>
+          <w:rFonts w:ascii="Cambria" w:hAnsi="Cambria" w:cs="Cambria"/>
+        </w:rPr>
+        <w:t>ψ</w:t>
+      </w:r>
+      <w:r>
+        <w:t xml:space="preserve"> are </w:t>
+      </w:r>
+      <w:r>
+        <w:rPr>
+          <w:b/>
+          <w:bCs/>
+        </w:rPr>
+        <w:t>equivalent</w:t>
+      </w:r>
+      <w:r>
+        <w:t xml:space="preserve"> if, and only if, they are true under </w:t>
+      </w:r>
+      <w:proofErr w:type="gramStart"/>
+      <w:r>
+        <w:t>exactly the sam</w:t>
+      </w:r>
+      <w:r>
+        <w:t>e</w:t>
+      </w:r>
+      <w:proofErr w:type="gramEnd"/>
+      <w:r>
+        <w:t xml:space="preserve"> truth-value </w:t>
+      </w:r>
+      <w:r>
+        <w:t>assignments.</w:t>
+      </w:r>
+    </w:p>
+    <w:p>
+      <w:pPr>
+        <w:pBdr>
+          <w:bottom w:val="single" w:sz="6" w:space="1" w:color="auto"/>
+        </w:pBdr>
+        <w:ind w:left="360"/>
+      </w:pPr>
+      <w:r>
+        <w:t xml:space="preserve">A set of formulas S is </w:t>
+      </w:r>
+      <w:r>
+        <w:rPr>
+          <w:b/>
+          <w:bCs/>
+        </w:rPr>
+        <w:t>consistent</w:t>
+      </w:r>
+      <w:r>
+        <w:t xml:space="preserve"> if, and only if, there is at least on</w:t>
+      </w:r>
+      <w:r>
+        <w:t>e truth-value</w:t>
+      </w:r>
+      <w:r>
+        <w:t xml:space="preserve"> assignment under which they are all true.</w:t>
+      </w:r>
+    </w:p>
+    <w:p>
+      <w:pPr>
+        <w:pBdr>
+          <w:bottom w:val="single" w:sz="6" w:space="1" w:color="auto"/>
+        </w:pBdr>
+        <w:ind w:left="360"/>
+      </w:pPr>
+      <w:r>
+        <w:t xml:space="preserve">An argument of propositional logic is </w:t>
+      </w:r>
+      <w:r>
+        <w:rPr>
+          <w:b/>
+          <w:bCs/>
+        </w:rPr>
+        <w:t>valid</w:t>
+      </w:r>
+      <w:r>
+        <w:t xml:space="preserve"> if, and only if, there is no assignment of truth values to the propositional variables on which the premises are true while the conclusion is false.</w:t>
+      </w:r>
+    </w:p>
+    <w:p>
+      <w:pPr>
+        <w:pBdr>
+          <w:bottom w:val="single" w:sz="6" w:space="1" w:color="auto"/>
+        </w:pBdr>
+        <w:ind w:left="360"/>
+      </w:pPr>
+    </w:p>
+    <w:p>
+      <w:pPr>
+        <w:pStyle w:val="ListParagraph"/>
+      </w:pPr>
+    </w:p>
+    <w:p>
+      <w:pPr>
         <w:pStyle w:val="ListParagraph"/>
         <w:numPr>
           <w:ilvl w:val="0"/>
-          <w:numId w:val="13"/>
+          <w:numId w:val="14"/>
         </w:numPr>
       </w:pPr>
       <w:r>
-        <w:t xml:space="preserve">Point about </w:t>
-      </w:r>
-      <w:proofErr w:type="spellStart"/>
-      <w:r>
-        <w:t>if</w:t>
-      </w:r>
-      <w:proofErr w:type="spellEnd"/>
-      <w:r>
-        <w:t xml:space="preserve"> and its truth-table </w:t>
-      </w:r>
+        <w:t>Determine if the following are formulas of propositional logic:</w:t>
+      </w:r>
+    </w:p>
+    <w:p>
+      <w:pPr>
+        <w:pStyle w:val="ListParagraph"/>
+        <w:numPr>
+          <w:ilvl w:val="1"/>
+          <w:numId w:val="14"/>
+        </w:numPr>
+        <w:rPr>
+          <w:rFonts w:eastAsiaTheme="minorEastAsia"/>
+        </w:rPr>
+      </w:pPr>
+      <m:oMath>
+        <m:d>
+          <m:dPr>
+            <m:ctrlPr>
+              <w:rPr>
+                <w:rFonts w:ascii="Cambria Math" w:hAnsi="Cambria Math"/>
+                <w:i/>
+              </w:rPr>
+            </m:ctrlPr>
+          </m:dPr>
+          <m:e>
+            <m:r>
+              <w:rPr>
+                <w:rFonts w:ascii="Cambria Math" w:hAnsi="Cambria Math"/>
+              </w:rPr>
+              <m:t>¬¬¬p</m:t>
+            </m:r>
+          </m:e>
+        </m:d>
+      </m:oMath>
+    </w:p>
+    <w:p>
+      <w:pPr>
+        <w:pStyle w:val="ListParagraph"/>
+        <w:numPr>
+          <w:ilvl w:val="1"/>
+          <w:numId w:val="14"/>
+        </w:numPr>
+        <w:rPr>
+          <w:rFonts w:eastAsiaTheme="minorEastAsia"/>
+        </w:rPr>
+      </w:pPr>
+      <m:oMath>
+        <m:r>
+          <w:rPr>
+            <w:rFonts w:ascii="Cambria Math" w:hAnsi="Cambria Math"/>
+          </w:rPr>
+          <m:t>¬(</m:t>
+        </m:r>
+        <m:r>
+          <w:rPr>
+            <w:rFonts w:ascii="Cambria Math" w:hAnsi="Cambria Math"/>
+          </w:rPr>
+          <m:t>(</m:t>
+        </m:r>
+        <m:r>
+          <w:rPr>
+            <w:rFonts w:ascii="Cambria Math" w:hAnsi="Cambria Math"/>
+          </w:rPr>
+          <m:t>p→q</m:t>
+        </m:r>
+        <m:r>
+          <w:rPr>
+            <w:rFonts w:ascii="Cambria Math" w:hAnsi="Cambria Math"/>
+          </w:rPr>
+          <m:t>)</m:t>
+        </m:r>
+        <m:r>
+          <w:rPr>
+            <w:rFonts w:ascii="Cambria Math" w:hAnsi="Cambria Math"/>
+          </w:rPr>
+          <m:t>∨</m:t>
+        </m:r>
+        <m:r>
+          <w:rPr>
+            <w:rFonts w:ascii="Cambria Math" w:hAnsi="Cambria Math"/>
+          </w:rPr>
+          <m:t>(</m:t>
+        </m:r>
+        <m:r>
+          <w:rPr>
+            <w:rFonts w:ascii="Cambria Math" w:hAnsi="Cambria Math"/>
+          </w:rPr>
+          <m:t>s</m:t>
+        </m:r>
+        <m:r>
+          <w:rPr>
+            <w:rFonts w:ascii="Cambria Math" w:hAnsi="Cambria Math"/>
+          </w:rPr>
+          <m:t>)</m:t>
+        </m:r>
+        <m:r>
+          <w:rPr>
+            <w:rFonts w:ascii="Cambria Math" w:hAnsi="Cambria Math"/>
+          </w:rPr>
+          <m:t>)</m:t>
+        </m:r>
+      </m:oMath>
+    </w:p>
+    <w:p>
+      <w:pPr>
+        <w:pStyle w:val="ListParagraph"/>
+        <w:numPr>
+          <w:ilvl w:val="1"/>
+          <w:numId w:val="14"/>
+        </w:numPr>
+        <w:rPr>
+          <w:rFonts w:eastAsiaTheme="minorEastAsia"/>
+        </w:rPr>
+      </w:pPr>
+      <m:oMath>
+        <m:r>
+          <w:rPr>
+            <w:rFonts w:ascii="Cambria Math" w:hAnsi="Cambria Math"/>
+          </w:rPr>
+          <m:t>¬(((p→q)∧q)∨s)∧p</m:t>
+        </m:r>
+      </m:oMath>
+    </w:p>
+    <w:p>
+      <w:pPr>
+        <w:pStyle w:val="ListParagraph"/>
+        <w:ind w:left="1440"/>
+        <w:rPr>
+          <w:rFonts w:eastAsiaTheme="minorEastAsia"/>
+        </w:rPr>
+      </w:pPr>
     </w:p>
     <w:p>
       <w:pPr>
         <w:pStyle w:val="ListParagraph"/>
         <w:numPr>
           <w:ilvl w:val="0"/>
-          <w:numId w:val="13"/>
+          <w:numId w:val="14"/>
         </w:numPr>
       </w:pPr>
       <w:r>
-        <w:t xml:space="preserve">Point about pragmatics and disagreement with </w:t>
-      </w:r>
-      <w:proofErr w:type="spellStart"/>
-      <w:r>
-        <w:t>gabriel</w:t>
-      </w:r>
-      <w:proofErr w:type="spellEnd"/>
-      <w:r>
-        <w:t xml:space="preserve"> </w:t>
-      </w:r>
+        <w:t xml:space="preserve">Determine if the following arguments are valid: </w:t>
+      </w:r>
+    </w:p>
+    <w:p>
+      <w:pPr>
+        <w:pStyle w:val="ListParagraph"/>
+        <w:numPr>
+          <w:ilvl w:val="1"/>
+          <w:numId w:val="14"/>
+        </w:numPr>
+        <w:rPr>
+          <w:rFonts w:eastAsiaTheme="minorEastAsia"/>
+        </w:rPr>
+      </w:pPr>
+      <m:oMath>
+        <m:r>
+          <w:rPr>
+            <w:rFonts w:ascii="Cambria Math" w:eastAsiaTheme="minorEastAsia" w:hAnsi="Cambria Math"/>
+          </w:rPr>
+          <m:t>¬p⊨¬p∨s</m:t>
+        </m:r>
+      </m:oMath>
+    </w:p>
+    <w:p>
+      <w:pPr>
+        <w:pStyle w:val="ListParagraph"/>
+        <w:numPr>
+          <w:ilvl w:val="1"/>
+          <w:numId w:val="14"/>
+        </w:numPr>
+        <w:rPr>
+          <w:rFonts w:eastAsiaTheme="minorEastAsia"/>
+        </w:rPr>
+      </w:pPr>
+      <m:oMath>
+        <m:r>
+          <w:rPr>
+            <w:rFonts w:ascii="Cambria Math" w:hAnsi="Cambria Math"/>
+          </w:rPr>
+          <m:t>p→q, ¬q⊨¬p</m:t>
+        </m:r>
+      </m:oMath>
+    </w:p>
+    <w:p>
+      <w:pPr>
+        <w:pStyle w:val="ListParagraph"/>
+        <w:numPr>
+          <w:ilvl w:val="1"/>
+          <w:numId w:val="14"/>
+        </w:numPr>
+        <w:rPr>
+          <w:rFonts w:eastAsiaTheme="minorEastAsia"/>
+        </w:rPr>
+      </w:pPr>
+      <m:oMath>
+        <m:r>
+          <w:rPr>
+            <w:rFonts w:ascii="Cambria Math" w:eastAsiaTheme="minorEastAsia" w:hAnsi="Cambria Math"/>
+          </w:rPr>
+          <m:t>p→q, ¬q⊨¬p∨s</m:t>
+        </m:r>
+      </m:oMath>
+    </w:p>
+    <w:p>
+      <w:pPr>
+        <w:pStyle w:val="ListParagraph"/>
+        <w:numPr>
+          <w:ilvl w:val="1"/>
+          <w:numId w:val="14"/>
+        </w:numPr>
+      </w:pPr>
+      <m:oMath>
+        <m:r>
+          <w:rPr>
+            <w:rFonts w:ascii="Cambria Math" w:hAnsi="Cambria Math"/>
+          </w:rPr>
+          <m:t>p∧</m:t>
+        </m:r>
+        <m:d>
+          <m:dPr>
+            <m:ctrlPr>
+              <w:rPr>
+                <w:rFonts w:ascii="Cambria Math" w:hAnsi="Cambria Math"/>
+                <w:i/>
+              </w:rPr>
+            </m:ctrlPr>
+          </m:dPr>
+          <m:e>
+            <m:r>
+              <w:rPr>
+                <w:rFonts w:ascii="Cambria Math" w:hAnsi="Cambria Math"/>
+              </w:rPr>
+              <m:t>q∨r</m:t>
+            </m:r>
+          </m:e>
+        </m:d>
+        <m:r>
+          <w:rPr>
+            <w:rFonts w:ascii="Cambria Math" w:hAnsi="Cambria Math"/>
+          </w:rPr>
+          <m:t>⊨s→p</m:t>
+        </m:r>
+      </m:oMath>
+    </w:p>
+    <w:p>
+      <w:pPr>
+        <w:pStyle w:val="ListParagraph"/>
+        <w:numPr>
+          <w:ilvl w:val="1"/>
+          <w:numId w:val="14"/>
+        </w:numPr>
+      </w:pPr>
+      <m:oMath>
+        <m:d>
+          <m:dPr>
+            <m:ctrlPr>
+              <w:rPr>
+                <w:rFonts w:ascii="Cambria Math" w:hAnsi="Cambria Math"/>
+                <w:i/>
+              </w:rPr>
+            </m:ctrlPr>
+          </m:dPr>
+          <m:e>
+            <m:r>
+              <w:rPr>
+                <w:rFonts w:ascii="Cambria Math" w:hAnsi="Cambria Math"/>
+              </w:rPr>
+              <m:t>p∧q</m:t>
+            </m:r>
+          </m:e>
+        </m:d>
+        <m:r>
+          <w:rPr>
+            <w:rFonts w:ascii="Cambria Math" w:hAnsi="Cambria Math"/>
+          </w:rPr>
+          <m:t>∨r⊨s→p</m:t>
+        </m:r>
+      </m:oMath>
+    </w:p>
+    <w:p>
+      <w:pPr>
+        <w:pStyle w:val="ListParagraph"/>
+        <w:ind w:left="1440"/>
+      </w:pPr>
     </w:p>
     <w:p>
       <w:pPr>
         <w:pStyle w:val="ListParagraph"/>
         <w:numPr>
           <w:ilvl w:val="0"/>
-          <w:numId w:val="13"/>
+          <w:numId w:val="14"/>
         </w:numPr>
       </w:pPr>
       <w:r>
-        <w:t>Exercises with three propositional variables</w:t>
-      </w:r>
+        <w:t>Answer the following questions:</w:t>
+      </w:r>
+    </w:p>
+    <w:p>
+      <w:pPr>
+        <w:pStyle w:val="ListParagraph"/>
+        <w:numPr>
+          <w:ilvl w:val="1"/>
+          <w:numId w:val="14"/>
+        </w:numPr>
+      </w:pPr>
+      <w:r>
+        <w:t>If the premises of an argument are inconsistent</w:t>
+      </w:r>
+      <w:r>
+        <w:t>, can I determine whether the argument valid? If so, is it valid?</w:t>
+      </w:r>
+    </w:p>
+    <w:p>
+      <w:pPr>
+        <w:pStyle w:val="ListParagraph"/>
+        <w:numPr>
+          <w:ilvl w:val="1"/>
+          <w:numId w:val="14"/>
+        </w:numPr>
+      </w:pPr>
+      <w:r>
+        <w:t xml:space="preserve">If the </w:t>
+      </w:r>
+      <w:r>
+        <w:t>conclusion</w:t>
+      </w:r>
+      <w:r>
+        <w:t xml:space="preserve"> of an argument </w:t>
+      </w:r>
+      <w:r>
+        <w:t>is a contradiction</w:t>
+      </w:r>
+      <w:r>
+        <w:t>, can I determine whether the argument valid? If so, is it valid?</w:t>
+      </w:r>
+    </w:p>
+    <w:p>
+      <w:pPr>
+        <w:pStyle w:val="ListParagraph"/>
+        <w:numPr>
+          <w:ilvl w:val="1"/>
+          <w:numId w:val="14"/>
+        </w:numPr>
+      </w:pPr>
+      <w:r>
+        <w:t>If the premises of an argument are consistent, can I determine whether the argument valid? If so, is it valid?</w:t>
+      </w:r>
+    </w:p>
+    <w:p>
+      <w:pPr>
+        <w:pStyle w:val="ListParagraph"/>
+        <w:numPr>
+          <w:ilvl w:val="1"/>
+          <w:numId w:val="14"/>
+        </w:numPr>
+      </w:pPr>
+      <w:r>
+        <w:t>If the conclusion of an argument is a tautology, is the argument valid?</w:t>
+      </w:r>
+    </w:p>
+    <w:p>
+      <w:pPr>
+        <w:pStyle w:val="ListParagraph"/>
+        <w:ind w:left="1440"/>
+      </w:pPr>
     </w:p>
     <w:p>
       <w:pPr>
         <w:pStyle w:val="ListParagraph"/>
         <w:numPr>
           <w:ilvl w:val="0"/>
-          <w:numId w:val="13"/>
+          <w:numId w:val="14"/>
         </w:numPr>
-      </w:pPr>
-      <w:r>
-        <w:t>Exercises</w:t>
-      </w:r>
-      <w:r>
-        <w:t xml:space="preserve"> with contradictions and tautologies </w:t>
-      </w:r>
-      <w:r>
-        <w:t>(single)</w:t>
+        <w:rPr>
+          <w:b/>
+          <w:bCs/>
+        </w:rPr>
+      </w:pPr>
+      <w:r>
+        <w:rPr>
+          <w:b/>
+          <w:bCs/>
+        </w:rPr>
+        <w:t>(</w:t>
+      </w:r>
+      <w:r>
+        <w:rPr>
+          <w:b/>
+          <w:bCs/>
+        </w:rPr>
+        <w:t>Hard</w:t>
+      </w:r>
+      <w:r>
+        <w:rPr>
+          <w:b/>
+          <w:bCs/>
+        </w:rPr>
+        <w:t xml:space="preserve">) </w:t>
+      </w:r>
+      <w:r>
+        <w:t>Determine if the following arguments are valid:</w:t>
       </w:r>
     </w:p>
+    <w:p>
+      <w:pPr>
+        <w:pStyle w:val="ListParagraph"/>
+        <w:numPr>
+          <w:ilvl w:val="1"/>
+          <w:numId w:val="14"/>
+        </w:numPr>
+      </w:pPr>
+      <m:oMath>
+        <m:r>
+          <w:rPr>
+            <w:rFonts w:ascii="Cambria Math" w:hAnsi="Cambria Math"/>
+          </w:rPr>
+          <m:t>¬</m:t>
+        </m:r>
+        <m:d>
+          <m:dPr>
+            <m:ctrlPr>
+              <w:rPr>
+                <w:rFonts w:ascii="Cambria Math" w:hAnsi="Cambria Math"/>
+                <w:i/>
+              </w:rPr>
+            </m:ctrlPr>
+          </m:dPr>
+          <m:e>
+            <m:r>
+              <w:rPr>
+                <w:rFonts w:ascii="Cambria Math" w:hAnsi="Cambria Math"/>
+              </w:rPr>
+              <m:t>p∨r</m:t>
+            </m:r>
+          </m:e>
+        </m:d>
+        <m:r>
+          <w:rPr>
+            <w:rFonts w:ascii="Cambria Math" w:hAnsi="Cambria Math"/>
+          </w:rPr>
+          <m:t>, ¬</m:t>
+        </m:r>
+        <m:d>
+          <m:dPr>
+            <m:ctrlPr>
+              <w:rPr>
+                <w:rFonts w:ascii="Cambria Math" w:hAnsi="Cambria Math"/>
+                <w:i/>
+              </w:rPr>
+            </m:ctrlPr>
+          </m:dPr>
+          <m:e>
+            <m:r>
+              <w:rPr>
+                <w:rFonts w:ascii="Cambria Math" w:hAnsi="Cambria Math"/>
+              </w:rPr>
+              <m:t>p→</m:t>
+            </m:r>
+            <m:d>
+              <m:dPr>
+                <m:ctrlPr>
+                  <w:rPr>
+                    <w:rFonts w:ascii="Cambria Math" w:hAnsi="Cambria Math"/>
+                    <w:i/>
+                  </w:rPr>
+                </m:ctrlPr>
+              </m:dPr>
+              <m:e>
+                <m:r>
+                  <w:rPr>
+                    <w:rFonts w:ascii="Cambria Math" w:hAnsi="Cambria Math"/>
+                  </w:rPr>
+                  <m:t>q→s</m:t>
+                </m:r>
+              </m:e>
+            </m:d>
+          </m:e>
+        </m:d>
+        <m:r>
+          <w:rPr>
+            <w:rFonts w:ascii="Cambria Math" w:hAnsi="Cambria Math"/>
+          </w:rPr>
+          <m:t xml:space="preserve">, </m:t>
+        </m:r>
+        <m:d>
+          <m:dPr>
+            <m:ctrlPr>
+              <w:rPr>
+                <w:rFonts w:ascii="Cambria Math" w:hAnsi="Cambria Math"/>
+                <w:i/>
+              </w:rPr>
+            </m:ctrlPr>
+          </m:dPr>
+          <m:e>
+            <m:r>
+              <w:rPr>
+                <w:rFonts w:ascii="Cambria Math" w:hAnsi="Cambria Math"/>
+              </w:rPr>
+              <m:t>r→q</m:t>
+            </m:r>
+          </m:e>
+        </m:d>
+        <m:r>
+          <w:rPr>
+            <w:rFonts w:ascii="Cambria Math" w:hAnsi="Cambria Math"/>
+          </w:rPr>
+          <m:t>∧</m:t>
+        </m:r>
+        <m:d>
+          <m:dPr>
+            <m:ctrlPr>
+              <w:rPr>
+                <w:rFonts w:ascii="Cambria Math" w:hAnsi="Cambria Math"/>
+                <w:i/>
+              </w:rPr>
+            </m:ctrlPr>
+          </m:dPr>
+          <m:e>
+            <m:r>
+              <w:rPr>
+                <w:rFonts w:ascii="Cambria Math" w:hAnsi="Cambria Math"/>
+              </w:rPr>
+              <m:t>q→r</m:t>
+            </m:r>
+          </m:e>
+        </m:d>
+        <m:r>
+          <w:rPr>
+            <w:rFonts w:ascii="Cambria Math" w:hAnsi="Cambria Math"/>
+          </w:rPr>
+          <m:t>⊨s∧q</m:t>
+        </m:r>
+      </m:oMath>
+    </w:p>
+    <w:p>
+      <w:pPr>
+        <w:pStyle w:val="ListParagraph"/>
+        <w:numPr>
+          <w:ilvl w:val="1"/>
+          <w:numId w:val="14"/>
+        </w:numPr>
+      </w:pPr>
+      <m:oMath>
+        <m:d>
+          <m:dPr>
+            <m:ctrlPr>
+              <w:rPr>
+                <w:rFonts w:ascii="Cambria Math" w:hAnsi="Cambria Math"/>
+                <w:i/>
+              </w:rPr>
+            </m:ctrlPr>
+          </m:dPr>
+          <m:e>
+            <m:r>
+              <w:rPr>
+                <w:rFonts w:ascii="Cambria Math" w:hAnsi="Cambria Math"/>
+              </w:rPr>
+              <m:t>r</m:t>
+            </m:r>
+            <m:r>
+              <w:rPr>
+                <w:rFonts w:ascii="Cambria Math" w:hAnsi="Cambria Math"/>
+              </w:rPr>
+              <m:t>∨¬</m:t>
+            </m:r>
+            <m:r>
+              <w:rPr>
+                <w:rFonts w:ascii="Cambria Math" w:hAnsi="Cambria Math"/>
+              </w:rPr>
+              <m:t xml:space="preserve"> s</m:t>
+            </m:r>
+          </m:e>
+        </m:d>
+        <m:r>
+          <w:rPr>
+            <w:rFonts w:ascii="Cambria Math" w:hAnsi="Cambria Math"/>
+          </w:rPr>
+          <m:t>→</m:t>
+        </m:r>
+        <m:r>
+          <w:rPr>
+            <w:rFonts w:ascii="Cambria Math" w:hAnsi="Cambria Math"/>
+          </w:rPr>
+          <m:t xml:space="preserve"> </m:t>
+        </m:r>
+        <m:d>
+          <m:dPr>
+            <m:ctrlPr>
+              <w:rPr>
+                <w:rFonts w:ascii="Cambria Math" w:hAnsi="Cambria Math"/>
+                <w:i/>
+              </w:rPr>
+            </m:ctrlPr>
+          </m:dPr>
+          <m:e>
+            <m:r>
+              <w:rPr>
+                <w:rFonts w:ascii="Cambria Math" w:hAnsi="Cambria Math"/>
+              </w:rPr>
+              <m:t>p</m:t>
+            </m:r>
+            <m:r>
+              <w:rPr>
+                <w:rFonts w:ascii="Cambria Math" w:hAnsi="Cambria Math"/>
+              </w:rPr>
+              <m:t>∧</m:t>
+            </m:r>
+            <m:r>
+              <w:rPr>
+                <w:rFonts w:ascii="Cambria Math" w:hAnsi="Cambria Math"/>
+              </w:rPr>
+              <m:t xml:space="preserve"> q</m:t>
+            </m:r>
+          </m:e>
+        </m:d>
+        <m:r>
+          <w:rPr>
+            <w:rFonts w:ascii="Cambria Math" w:hAnsi="Cambria Math"/>
+          </w:rPr>
+          <m:t xml:space="preserve">, </m:t>
+        </m:r>
+        <m:r>
+          <w:rPr>
+            <w:rFonts w:ascii="Cambria Math" w:hAnsi="Cambria Math"/>
+          </w:rPr>
+          <m:t>¬</m:t>
+        </m:r>
+        <m:r>
+          <w:rPr>
+            <w:rFonts w:ascii="Cambria Math" w:hAnsi="Cambria Math"/>
+          </w:rPr>
+          <m:t xml:space="preserve"> u</m:t>
+        </m:r>
+        <m:r>
+          <w:rPr>
+            <w:rFonts w:ascii="Cambria Math" w:hAnsi="Cambria Math"/>
+          </w:rPr>
+          <m:t>→</m:t>
+        </m:r>
+        <m:d>
+          <m:dPr>
+            <m:ctrlPr>
+              <w:rPr>
+                <w:rFonts w:ascii="Cambria Math" w:hAnsi="Cambria Math"/>
+                <w:i/>
+              </w:rPr>
+            </m:ctrlPr>
+          </m:dPr>
+          <m:e>
+            <m:r>
+              <w:rPr>
+                <w:rFonts w:ascii="Cambria Math" w:hAnsi="Cambria Math"/>
+              </w:rPr>
+              <m:t>¬</m:t>
+            </m:r>
+            <m:r>
+              <w:rPr>
+                <w:rFonts w:ascii="Cambria Math" w:hAnsi="Cambria Math"/>
+              </w:rPr>
+              <m:t xml:space="preserve"> p</m:t>
+            </m:r>
+            <m:r>
+              <w:rPr>
+                <w:rFonts w:ascii="Cambria Math" w:hAnsi="Cambria Math"/>
+              </w:rPr>
+              <m:t>∨¬</m:t>
+            </m:r>
+            <m:r>
+              <w:rPr>
+                <w:rFonts w:ascii="Cambria Math" w:hAnsi="Cambria Math"/>
+              </w:rPr>
+              <m:t xml:space="preserve"> q</m:t>
+            </m:r>
+          </m:e>
+        </m:d>
+        <m:r>
+          <w:rPr>
+            <w:rFonts w:ascii="Cambria Math" w:hAnsi="Cambria Math"/>
+          </w:rPr>
+          <m:t xml:space="preserve">, </m:t>
+        </m:r>
+        <m:r>
+          <w:rPr>
+            <w:rFonts w:ascii="Cambria Math" w:hAnsi="Cambria Math"/>
+          </w:rPr>
+          <m:t>¬</m:t>
+        </m:r>
+        <m:r>
+          <w:rPr>
+            <w:rFonts w:ascii="Cambria Math" w:hAnsi="Cambria Math"/>
+          </w:rPr>
+          <m:t xml:space="preserve"> w</m:t>
+        </m:r>
+        <m:r>
+          <w:rPr>
+            <w:rFonts w:ascii="Cambria Math" w:hAnsi="Cambria Math"/>
+          </w:rPr>
+          <m:t>∨¬</m:t>
+        </m:r>
+        <m:r>
+          <w:rPr>
+            <w:rFonts w:ascii="Cambria Math" w:hAnsi="Cambria Math"/>
+          </w:rPr>
+          <m:t xml:space="preserve"> u </m:t>
+        </m:r>
+        <m:r>
+          <w:rPr>
+            <w:rFonts w:ascii="Cambria Math" w:hAnsi="Cambria Math"/>
+          </w:rPr>
+          <m:t>⊨</m:t>
+        </m:r>
+        <m:d>
+          <m:dPr>
+            <m:ctrlPr>
+              <w:rPr>
+                <w:rFonts w:ascii="Cambria Math" w:hAnsi="Cambria Math"/>
+                <w:i/>
+              </w:rPr>
+            </m:ctrlPr>
+          </m:dPr>
+          <m:e>
+            <m:r>
+              <w:rPr>
+                <w:rFonts w:ascii="Cambria Math" w:hAnsi="Cambria Math"/>
+              </w:rPr>
+              <m:t>r</m:t>
+            </m:r>
+            <m:r>
+              <w:rPr>
+                <w:rFonts w:ascii="Cambria Math" w:hAnsi="Cambria Math"/>
+              </w:rPr>
+              <m:t xml:space="preserve">∨ </m:t>
+            </m:r>
+            <m:r>
+              <w:rPr>
+                <w:rFonts w:ascii="Cambria Math" w:hAnsi="Cambria Math"/>
+              </w:rPr>
+              <m:t>s</m:t>
+            </m:r>
+          </m:e>
+        </m:d>
+        <m:r>
+          <w:rPr>
+            <w:rFonts w:ascii="Cambria Math" w:hAnsi="Cambria Math"/>
+          </w:rPr>
+          <m:t>→¬</m:t>
+        </m:r>
+        <m:r>
+          <w:rPr>
+            <w:rFonts w:ascii="Cambria Math" w:hAnsi="Cambria Math"/>
+          </w:rPr>
+          <m:t xml:space="preserve"> w</m:t>
+        </m:r>
+      </m:oMath>
+    </w:p>
+    <w:p/>
     <w:p>
       <w:pPr>
         <w:pStyle w:val="ListParagraph"/>
         <w:numPr>
           <w:ilvl w:val="0"/>
-          <w:numId w:val="13"/>
+          <w:numId w:val="14"/>
         </w:numPr>
       </w:pPr>
       <w:r>
-        <w:t xml:space="preserve">Exercises with equivalence </w:t>
-      </w:r>
-      <w:r>
-        <w:t xml:space="preserve">(pairs) </w:t>
+        <w:t>Consider the following three formulas:</w:t>
+      </w:r>
+    </w:p>
+    <w:p>
+      <w:pPr>
+        <w:pStyle w:val="ListParagraph"/>
+      </w:pPr>
+    </w:p>
+    <w:p>
+      <w:pPr>
+        <w:ind w:left="720"/>
+        <w:rPr>
+          <w:rFonts w:eastAsiaTheme="minorEastAsia"/>
+        </w:rPr>
+      </w:pPr>
+      <m:oMathPara>
+        <m:oMath>
+          <m:d>
+            <m:dPr>
+              <m:ctrlPr>
+                <w:rPr>
+                  <w:rFonts w:ascii="Cambria Math" w:hAnsi="Cambria Math"/>
+                  <w:i/>
+                </w:rPr>
+              </m:ctrlPr>
+            </m:dPr>
+            <m:e>
+              <m:r>
+                <w:rPr>
+                  <w:rFonts w:ascii="Cambria Math" w:hAnsi="Cambria Math"/>
+                </w:rPr>
+                <m:t>1</m:t>
+              </m:r>
+            </m:e>
+          </m:d>
+          <m:r>
+            <w:rPr>
+              <w:rFonts w:ascii="Cambria Math" w:hAnsi="Cambria Math"/>
+            </w:rPr>
+            <m:t xml:space="preserve"> p∧q          </m:t>
+          </m:r>
+          <m:d>
+            <m:dPr>
+              <m:ctrlPr>
+                <w:rPr>
+                  <w:rFonts w:ascii="Cambria Math" w:hAnsi="Cambria Math"/>
+                  <w:i/>
+                </w:rPr>
+              </m:ctrlPr>
+            </m:dPr>
+            <m:e>
+              <m:r>
+                <w:rPr>
+                  <w:rFonts w:ascii="Cambria Math" w:hAnsi="Cambria Math"/>
+                </w:rPr>
+                <m:t>2</m:t>
+              </m:r>
+            </m:e>
+          </m:d>
+          <m:r>
+            <w:rPr>
+              <w:rFonts w:ascii="Cambria Math" w:hAnsi="Cambria Math"/>
+            </w:rPr>
+            <m:t xml:space="preserve"> q∨r        </m:t>
+          </m:r>
+          <m:d>
+            <m:dPr>
+              <m:ctrlPr>
+                <w:rPr>
+                  <w:rFonts w:ascii="Cambria Math" w:hAnsi="Cambria Math"/>
+                  <w:i/>
+                </w:rPr>
+              </m:ctrlPr>
+            </m:dPr>
+            <m:e>
+              <m:r>
+                <w:rPr>
+                  <w:rFonts w:ascii="Cambria Math" w:hAnsi="Cambria Math"/>
+                </w:rPr>
+                <m:t>3</m:t>
+              </m:r>
+            </m:e>
+          </m:d>
+          <m:r>
+            <w:rPr>
+              <w:rFonts w:ascii="Cambria Math" w:hAnsi="Cambria Math"/>
+            </w:rPr>
+            <m:t xml:space="preserve"> r→(p∨¬p)</m:t>
+          </m:r>
+        </m:oMath>
+      </m:oMathPara>
+    </w:p>
+    <w:p>
+      <w:pPr>
+        <w:ind w:left="720"/>
+      </w:pPr>
+    </w:p>
+    <w:p>
+      <w:pPr>
+        <w:ind w:left="720" w:hanging="360"/>
+      </w:pPr>
+      <w:r>
+        <w:tab/>
+        <w:t xml:space="preserve">Now, answer the following questions: </w:t>
       </w:r>
     </w:p>
     <w:p>
@@ -92,11 +1077,11 @@
         <w:pStyle w:val="ListParagraph"/>
         <w:numPr>
           <w:ilvl w:val="0"/>
-          <w:numId w:val="13"/>
+          <w:numId w:val="15"/>
         </w:numPr>
       </w:pPr>
       <w:r>
-        <w:t>Exercises with consistency (sets of formulas)</w:t>
+        <w:t>Do these three formulas form a consistent set?</w:t>
       </w:r>
     </w:p>
     <w:p>
@@ -104,11 +1089,141 @@
         <w:pStyle w:val="ListParagraph"/>
         <w:numPr>
           <w:ilvl w:val="0"/>
-          <w:numId w:val="13"/>
+          <w:numId w:val="15"/>
         </w:numPr>
       </w:pPr>
       <w:r>
-        <w:t>For 8am section, better story of connection with finding counter examples in natural language</w:t>
+        <w:t xml:space="preserve">Is the argument </w:t>
+      </w:r>
+      <m:oMath>
+        <m:d>
+          <m:dPr>
+            <m:ctrlPr>
+              <w:rPr>
+                <w:rFonts w:ascii="Cambria Math" w:hAnsi="Cambria Math"/>
+                <w:i/>
+              </w:rPr>
+            </m:ctrlPr>
+          </m:dPr>
+          <m:e>
+            <m:r>
+              <w:rPr>
+                <w:rFonts w:ascii="Cambria Math" w:hAnsi="Cambria Math"/>
+              </w:rPr>
+              <m:t>1</m:t>
+            </m:r>
+          </m:e>
+        </m:d>
+        <m:r>
+          <w:rPr>
+            <w:rFonts w:ascii="Cambria Math" w:hAnsi="Cambria Math"/>
+          </w:rPr>
+          <m:t xml:space="preserve">, </m:t>
+        </m:r>
+        <m:d>
+          <m:dPr>
+            <m:ctrlPr>
+              <w:rPr>
+                <w:rFonts w:ascii="Cambria Math" w:hAnsi="Cambria Math"/>
+                <w:i/>
+              </w:rPr>
+            </m:ctrlPr>
+          </m:dPr>
+          <m:e>
+            <m:r>
+              <w:rPr>
+                <w:rFonts w:ascii="Cambria Math" w:hAnsi="Cambria Math"/>
+              </w:rPr>
+              <m:t>2</m:t>
+            </m:r>
+          </m:e>
+        </m:d>
+        <m:r>
+          <w:rPr>
+            <w:rFonts w:ascii="Cambria Math" w:hAnsi="Cambria Math"/>
+          </w:rPr>
+          <m:t>⊨(3)</m:t>
+        </m:r>
+      </m:oMath>
+      <w:r>
+        <w:t xml:space="preserve"> valid? </w:t>
+      </w:r>
+    </w:p>
+    <w:p>
+      <w:pPr>
+        <w:pStyle w:val="ListParagraph"/>
+        <w:numPr>
+          <w:ilvl w:val="0"/>
+          <w:numId w:val="15"/>
+        </w:numPr>
+      </w:pPr>
+      <w:r>
+        <w:t xml:space="preserve">Are (2) and (3) equivalent? </w:t>
+      </w:r>
+    </w:p>
+    <w:p>
+      <w:pPr>
+        <w:pStyle w:val="ListParagraph"/>
+        <w:numPr>
+          <w:ilvl w:val="0"/>
+          <w:numId w:val="15"/>
+        </w:numPr>
+      </w:pPr>
+      <w:r>
+        <w:t xml:space="preserve">Is the argument </w:t>
+      </w:r>
+      <m:oMath>
+        <m:d>
+          <m:dPr>
+            <m:ctrlPr>
+              <w:rPr>
+                <w:rFonts w:ascii="Cambria Math" w:hAnsi="Cambria Math"/>
+                <w:i/>
+              </w:rPr>
+            </m:ctrlPr>
+          </m:dPr>
+          <m:e>
+            <m:r>
+              <w:rPr>
+                <w:rFonts w:ascii="Cambria Math" w:hAnsi="Cambria Math"/>
+              </w:rPr>
+              <m:t>3</m:t>
+            </m:r>
+          </m:e>
+        </m:d>
+        <m:r>
+          <w:rPr>
+            <w:rFonts w:ascii="Cambria Math" w:hAnsi="Cambria Math"/>
+          </w:rPr>
+          <m:t>⊨</m:t>
+        </m:r>
+        <m:d>
+          <m:dPr>
+            <m:ctrlPr>
+              <w:rPr>
+                <w:rFonts w:ascii="Cambria Math" w:hAnsi="Cambria Math"/>
+                <w:i/>
+              </w:rPr>
+            </m:ctrlPr>
+          </m:dPr>
+          <m:e>
+            <m:r>
+              <w:rPr>
+                <w:rFonts w:ascii="Cambria Math" w:hAnsi="Cambria Math"/>
+              </w:rPr>
+              <m:t>1</m:t>
+            </m:r>
+          </m:e>
+        </m:d>
+        <m:r>
+          <w:rPr>
+            <w:rFonts w:ascii="Cambria Math" w:hAnsi="Cambria Math"/>
+          </w:rPr>
+          <m:t>∨(2)</m:t>
+        </m:r>
+      </m:oMath>
+      <w:r>
+        <w:t xml:space="preserve"> valid? </w:t>
       </w:r>
     </w:p>
     <w:p/>
@@ -185,6 +1300,95 @@
 <file path=word/numbering.xml><?xml version="1.0" encoding="utf-8"?>
 <w:numbering xmlns:wpc="http://schemas.microsoft.com/office/word/2010/wordprocessingCanvas" xmlns:cx="http://schemas.microsoft.com/office/drawing/2014/chartex" xmlns:cx1="http://schemas.microsoft.com/office/drawing/2015/9/8/chartex" xmlns:cx2="http://schemas.microsoft.com/office/drawing/2015/10/21/chartex" xmlns:cx3="http://schemas.microsoft.com/office/drawing/2016/5/9/chartex" xmlns:cx4="http://schemas.microsoft.com/office/drawing/2016/5/10/chartex" xmlns:cx5="http://schemas.microsoft.com/office/drawing/2016/5/11/chartex" xmlns:cx6="http://schemas.microsoft.com/office/drawing/2016/5/12/chartex" xmlns:cx7="http://schemas.microsoft.com/office/drawing/2016/5/13/chartex" xmlns:cx8="http://schemas.microsoft.com/office/drawing/2016/5/14/chartex" xmlns:mc="http://schemas.openxmlformats.org/markup-compatibility/2006" xmlns:aink="http://schemas.microsoft.com/office/drawing/2016/ink" xmlns:am3d="http://schemas.microsoft.com/office/drawing/2017/model3d" xmlns:o="urn:schemas-microsoft-com:office:office" xmlns:oel="http://schemas.microsoft.com/office/2019/extlst" xmlns:r="http://schemas.openxmlformats.org/officeDocument/2006/relationships" xmlns:m="http://schemas.openxmlformats.org/officeDocument/2006/math" xmlns:v="urn:schemas-microsoft-com:vml" xmlns:wp14="http://schemas.microsoft.com/office/word/2010/wordprocessingDrawing" xmlns:wp="http://schemas.openxmlformats.org/drawingml/2006/wordprocessingDrawing" xmlns:w10="urn:schemas-microsoft-com:office:word" xmlns:w="http://schemas.openxmlformats.org/wordprocessingml/2006/main" xmlns:w14="http://schemas.microsoft.com/office/word/2010/wordml" xmlns:w15="http://schemas.microsoft.com/office/word/2012/wordml" xmlns:w16cex="http://schemas.microsoft.com/office/word/2018/wordml/cex" xmlns:w16cid="http://schemas.microsoft.com/office/word/2016/wordml/cid" xmlns:w16="http://schemas.microsoft.com/office/word/2018/wordml" xmlns:w16du="http://schemas.microsoft.com/office/word/2023/wordml/word16du" xmlns:w16sdtdh="http://schemas.microsoft.com/office/word/2020/wordml/sdtdatahash" xmlns:w16sdtfl="http://schemas.microsoft.com/office/word/2024/wordml/sdtformatlock" xmlns:w16se="http://schemas.microsoft.com/office/word/2015/wordml/symex" xmlns:wpg="http://schemas.microsoft.com/office/word/2010/wordprocessingGroup" xmlns:wpi="http://schemas.microsoft.com/office/word/2010/wordprocessingInk" xmlns:wne="http://schemas.microsoft.com/office/word/2006/wordml" xmlns:wps="http://schemas.microsoft.com/office/word/2010/wordprocessingShape" mc:Ignorable="w14 w15 w16se w16cid w16 w16cex w16sdtdh w16sdtfl w16du wp14">
   <w:abstractNum w:abstractNumId="0" w15:restartNumberingAfterBreak="0">
+    <w:nsid w:val="02E6536C"/>
+    <w:multiLevelType w:val="hybridMultilevel"/>
+    <w:tmpl w:val="9684C7E2"/>
+    <w:lvl w:ilvl="0" w:tplc="61DE177E">
+      <w:start w:val="1"/>
+      <w:numFmt w:val="lowerLetter"/>
+      <w:lvlText w:val="%1."/>
+      <w:lvlJc w:val="left"/>
+      <w:pPr>
+        <w:ind w:left="1800" w:hanging="360"/>
+      </w:pPr>
+      <w:rPr>
+        <w:rFonts w:hint="default"/>
+      </w:rPr>
+    </w:lvl>
+    <w:lvl w:ilvl="1" w:tplc="04090019">
+      <w:start w:val="1"/>
+      <w:numFmt w:val="lowerLetter"/>
+      <w:lvlText w:val="%2."/>
+      <w:lvlJc w:val="left"/>
+      <w:pPr>
+        <w:ind w:left="2520" w:hanging="360"/>
+      </w:pPr>
+    </w:lvl>
+    <w:lvl w:ilvl="2" w:tplc="0409001B" w:tentative="1">
+      <w:start w:val="1"/>
+      <w:numFmt w:val="lowerRoman"/>
+      <w:lvlText w:val="%3."/>
+      <w:lvlJc w:val="right"/>
+      <w:pPr>
+        <w:ind w:left="3240" w:hanging="180"/>
+      </w:pPr>
+    </w:lvl>
+    <w:lvl w:ilvl="3" w:tplc="0409000F" w:tentative="1">
+      <w:start w:val="1"/>
+      <w:numFmt w:val="decimal"/>
+      <w:lvlText w:val="%4."/>
+      <w:lvlJc w:val="left"/>
+      <w:pPr>
+        <w:ind w:left="3960" w:hanging="360"/>
+      </w:pPr>
+    </w:lvl>
+    <w:lvl w:ilvl="4" w:tplc="04090019" w:tentative="1">
+      <w:start w:val="1"/>
+      <w:numFmt w:val="lowerLetter"/>
+      <w:lvlText w:val="%5."/>
+      <w:lvlJc w:val="left"/>
+      <w:pPr>
+        <w:ind w:left="4680" w:hanging="360"/>
+      </w:pPr>
+    </w:lvl>
+    <w:lvl w:ilvl="5" w:tplc="0409001B" w:tentative="1">
+      <w:start w:val="1"/>
+      <w:numFmt w:val="lowerRoman"/>
+      <w:lvlText w:val="%6."/>
+      <w:lvlJc w:val="right"/>
+      <w:pPr>
+        <w:ind w:left="5400" w:hanging="180"/>
+      </w:pPr>
+    </w:lvl>
+    <w:lvl w:ilvl="6" w:tplc="0409000F" w:tentative="1">
+      <w:start w:val="1"/>
+      <w:numFmt w:val="decimal"/>
+      <w:lvlText w:val="%7."/>
+      <w:lvlJc w:val="left"/>
+      <w:pPr>
+        <w:ind w:left="6120" w:hanging="360"/>
+      </w:pPr>
+    </w:lvl>
+    <w:lvl w:ilvl="7" w:tplc="04090019" w:tentative="1">
+      <w:start w:val="1"/>
+      <w:numFmt w:val="lowerLetter"/>
+      <w:lvlText w:val="%8."/>
+      <w:lvlJc w:val="left"/>
+      <w:pPr>
+        <w:ind w:left="6840" w:hanging="360"/>
+      </w:pPr>
+    </w:lvl>
+    <w:lvl w:ilvl="8" w:tplc="0409001B" w:tentative="1">
+      <w:start w:val="1"/>
+      <w:numFmt w:val="lowerRoman"/>
+      <w:lvlText w:val="%9."/>
+      <w:lvlJc w:val="right"/>
+      <w:pPr>
+        <w:ind w:left="7560" w:hanging="180"/>
+      </w:pPr>
+    </w:lvl>
+  </w:abstractNum>
+  <w:abstractNum w:abstractNumId="1" w15:restartNumberingAfterBreak="0">
     <w:nsid w:val="0A7C60DF"/>
     <w:multiLevelType w:val="multilevel"/>
     <w:tmpl w:val="1840CD28"/>
@@ -333,7 +1537,7 @@
       </w:rPr>
     </w:lvl>
   </w:abstractNum>
-  <w:abstractNum w:abstractNumId="1" w15:restartNumberingAfterBreak="0">
+  <w:abstractNum w:abstractNumId="2" w15:restartNumberingAfterBreak="0">
     <w:nsid w:val="1375357A"/>
     <w:multiLevelType w:val="multilevel"/>
     <w:tmpl w:val="8E9437A4"/>
@@ -482,7 +1686,7 @@
       </w:rPr>
     </w:lvl>
   </w:abstractNum>
-  <w:abstractNum w:abstractNumId="2" w15:restartNumberingAfterBreak="0">
+  <w:abstractNum w:abstractNumId="3" w15:restartNumberingAfterBreak="0">
     <w:nsid w:val="1AB666C7"/>
     <w:multiLevelType w:val="multilevel"/>
     <w:tmpl w:val="7642315A"/>
@@ -631,7 +1835,7 @@
       </w:rPr>
     </w:lvl>
   </w:abstractNum>
-  <w:abstractNum w:abstractNumId="3" w15:restartNumberingAfterBreak="0">
+  <w:abstractNum w:abstractNumId="4" w15:restartNumberingAfterBreak="0">
     <w:nsid w:val="1E41540B"/>
     <w:multiLevelType w:val="multilevel"/>
     <w:tmpl w:val="EF6EF520"/>
@@ -780,7 +1984,7 @@
       </w:rPr>
     </w:lvl>
   </w:abstractNum>
-  <w:abstractNum w:abstractNumId="4" w15:restartNumberingAfterBreak="0">
+  <w:abstractNum w:abstractNumId="5" w15:restartNumberingAfterBreak="0">
     <w:nsid w:val="259E57BC"/>
     <w:multiLevelType w:val="hybridMultilevel"/>
     <w:tmpl w:val="90FC9694"/>
@@ -796,7 +2000,7 @@
         <w:rFonts w:ascii="AGaramond" w:eastAsiaTheme="minorHAnsi" w:hAnsi="AGaramond" w:cs="Times New Roman (Body CS)" w:hint="default"/>
       </w:rPr>
     </w:lvl>
-    <w:lvl w:ilvl="1" w:tplc="04090003" w:tentative="1">
+    <w:lvl w:ilvl="1" w:tplc="04090003">
       <w:start w:val="1"/>
       <w:numFmt w:val="bullet"/>
       <w:lvlText w:val="o"/>
@@ -893,7 +2097,7 @@
       </w:rPr>
     </w:lvl>
   </w:abstractNum>
-  <w:abstractNum w:abstractNumId="5" w15:restartNumberingAfterBreak="0">
+  <w:abstractNum w:abstractNumId="6" w15:restartNumberingAfterBreak="0">
     <w:nsid w:val="27C44119"/>
     <w:multiLevelType w:val="multilevel"/>
     <w:tmpl w:val="42F4FF1E"/>
@@ -1042,7 +2246,7 @@
       </w:rPr>
     </w:lvl>
   </w:abstractNum>
-  <w:abstractNum w:abstractNumId="6" w15:restartNumberingAfterBreak="0">
+  <w:abstractNum w:abstractNumId="7" w15:restartNumberingAfterBreak="0">
     <w:nsid w:val="305C7FF3"/>
     <w:multiLevelType w:val="hybridMultilevel"/>
     <w:tmpl w:val="4B1279BC"/>
@@ -1131,7 +2335,7 @@
       </w:pPr>
     </w:lvl>
   </w:abstractNum>
-  <w:abstractNum w:abstractNumId="7" w15:restartNumberingAfterBreak="0">
+  <w:abstractNum w:abstractNumId="8" w15:restartNumberingAfterBreak="0">
     <w:nsid w:val="370F0BE4"/>
     <w:multiLevelType w:val="multilevel"/>
     <w:tmpl w:val="B406CF28"/>
@@ -1280,7 +2484,96 @@
       </w:rPr>
     </w:lvl>
   </w:abstractNum>
-  <w:abstractNum w:abstractNumId="8" w15:restartNumberingAfterBreak="0">
+  <w:abstractNum w:abstractNumId="9" w15:restartNumberingAfterBreak="0">
+    <w:nsid w:val="5D4602AA"/>
+    <w:multiLevelType w:val="hybridMultilevel"/>
+    <w:tmpl w:val="93C43DE2"/>
+    <w:lvl w:ilvl="0" w:tplc="0409000F">
+      <w:start w:val="1"/>
+      <w:numFmt w:val="decimal"/>
+      <w:lvlText w:val="%1."/>
+      <w:lvlJc w:val="left"/>
+      <w:pPr>
+        <w:ind w:left="720" w:hanging="360"/>
+      </w:pPr>
+      <w:rPr>
+        <w:rFonts w:hint="default"/>
+      </w:rPr>
+    </w:lvl>
+    <w:lvl w:ilvl="1" w:tplc="04090019">
+      <w:start w:val="1"/>
+      <w:numFmt w:val="lowerLetter"/>
+      <w:lvlText w:val="%2."/>
+      <w:lvlJc w:val="left"/>
+      <w:pPr>
+        <w:ind w:left="1440" w:hanging="360"/>
+      </w:pPr>
+    </w:lvl>
+    <w:lvl w:ilvl="2" w:tplc="0409001B" w:tentative="1">
+      <w:start w:val="1"/>
+      <w:numFmt w:val="lowerRoman"/>
+      <w:lvlText w:val="%3."/>
+      <w:lvlJc w:val="right"/>
+      <w:pPr>
+        <w:ind w:left="2160" w:hanging="180"/>
+      </w:pPr>
+    </w:lvl>
+    <w:lvl w:ilvl="3" w:tplc="0409000F" w:tentative="1">
+      <w:start w:val="1"/>
+      <w:numFmt w:val="decimal"/>
+      <w:lvlText w:val="%4."/>
+      <w:lvlJc w:val="left"/>
+      <w:pPr>
+        <w:ind w:left="2880" w:hanging="360"/>
+      </w:pPr>
+    </w:lvl>
+    <w:lvl w:ilvl="4" w:tplc="04090019" w:tentative="1">
+      <w:start w:val="1"/>
+      <w:numFmt w:val="lowerLetter"/>
+      <w:lvlText w:val="%5."/>
+      <w:lvlJc w:val="left"/>
+      <w:pPr>
+        <w:ind w:left="3600" w:hanging="360"/>
+      </w:pPr>
+    </w:lvl>
+    <w:lvl w:ilvl="5" w:tplc="0409001B" w:tentative="1">
+      <w:start w:val="1"/>
+      <w:numFmt w:val="lowerRoman"/>
+      <w:lvlText w:val="%6."/>
+      <w:lvlJc w:val="right"/>
+      <w:pPr>
+        <w:ind w:left="4320" w:hanging="180"/>
+      </w:pPr>
+    </w:lvl>
+    <w:lvl w:ilvl="6" w:tplc="0409000F" w:tentative="1">
+      <w:start w:val="1"/>
+      <w:numFmt w:val="decimal"/>
+      <w:lvlText w:val="%7."/>
+      <w:lvlJc w:val="left"/>
+      <w:pPr>
+        <w:ind w:left="5040" w:hanging="360"/>
+      </w:pPr>
+    </w:lvl>
+    <w:lvl w:ilvl="7" w:tplc="04090019" w:tentative="1">
+      <w:start w:val="1"/>
+      <w:numFmt w:val="lowerLetter"/>
+      <w:lvlText w:val="%8."/>
+      <w:lvlJc w:val="left"/>
+      <w:pPr>
+        <w:ind w:left="5760" w:hanging="360"/>
+      </w:pPr>
+    </w:lvl>
+    <w:lvl w:ilvl="8" w:tplc="0409001B" w:tentative="1">
+      <w:start w:val="1"/>
+      <w:numFmt w:val="lowerRoman"/>
+      <w:lvlText w:val="%9."/>
+      <w:lvlJc w:val="right"/>
+      <w:pPr>
+        <w:ind w:left="6480" w:hanging="180"/>
+      </w:pPr>
+    </w:lvl>
+  </w:abstractNum>
+  <w:abstractNum w:abstractNumId="10" w15:restartNumberingAfterBreak="0">
     <w:nsid w:val="65745ED4"/>
     <w:multiLevelType w:val="multilevel"/>
     <w:tmpl w:val="71C88EE0"/>
@@ -1429,7 +2722,7 @@
       </w:rPr>
     </w:lvl>
   </w:abstractNum>
-  <w:abstractNum w:abstractNumId="9" w15:restartNumberingAfterBreak="0">
+  <w:abstractNum w:abstractNumId="11" w15:restartNumberingAfterBreak="0">
     <w:nsid w:val="66FC1C6B"/>
     <w:multiLevelType w:val="multilevel"/>
     <w:tmpl w:val="B45EF4A2"/>
@@ -1578,7 +2871,7 @@
       </w:rPr>
     </w:lvl>
   </w:abstractNum>
-  <w:abstractNum w:abstractNumId="10" w15:restartNumberingAfterBreak="0">
+  <w:abstractNum w:abstractNumId="12" w15:restartNumberingAfterBreak="0">
     <w:nsid w:val="70694AE2"/>
     <w:multiLevelType w:val="multilevel"/>
     <w:tmpl w:val="FF46D702"/>
@@ -1727,7 +3020,7 @@
       </w:rPr>
     </w:lvl>
   </w:abstractNum>
-  <w:abstractNum w:abstractNumId="11" w15:restartNumberingAfterBreak="0">
+  <w:abstractNum w:abstractNumId="13" w15:restartNumberingAfterBreak="0">
     <w:nsid w:val="78B62545"/>
     <w:multiLevelType w:val="multilevel"/>
     <w:tmpl w:val="28A8F78E"/>
@@ -1876,7 +3169,7 @@
       </w:rPr>
     </w:lvl>
   </w:abstractNum>
-  <w:abstractNum w:abstractNumId="12" w15:restartNumberingAfterBreak="0">
+  <w:abstractNum w:abstractNumId="14" w15:restartNumberingAfterBreak="0">
     <w:nsid w:val="7EDC0678"/>
     <w:multiLevelType w:val="hybridMultilevel"/>
     <w:tmpl w:val="76DAF026"/>
@@ -1989,43 +3282,49 @@
     </w:lvl>
   </w:abstractNum>
   <w:num w:numId="1" w16cid:durableId="1625191330">
+    <w:abstractNumId w:val="14"/>
+  </w:num>
+  <w:num w:numId="2" w16cid:durableId="632488269">
+    <w:abstractNumId w:val="7"/>
+  </w:num>
+  <w:num w:numId="3" w16cid:durableId="879824940">
+    <w:abstractNumId w:val="4"/>
+  </w:num>
+  <w:num w:numId="4" w16cid:durableId="1471434082">
+    <w:abstractNumId w:val="10"/>
+  </w:num>
+  <w:num w:numId="5" w16cid:durableId="1410927777">
+    <w:abstractNumId w:val="6"/>
+  </w:num>
+  <w:num w:numId="6" w16cid:durableId="1115442720">
+    <w:abstractNumId w:val="13"/>
+  </w:num>
+  <w:num w:numId="7" w16cid:durableId="129054595">
+    <w:abstractNumId w:val="1"/>
+  </w:num>
+  <w:num w:numId="8" w16cid:durableId="1804884696">
+    <w:abstractNumId w:val="8"/>
+  </w:num>
+  <w:num w:numId="9" w16cid:durableId="259222502">
+    <w:abstractNumId w:val="2"/>
+  </w:num>
+  <w:num w:numId="10" w16cid:durableId="1167593099">
+    <w:abstractNumId w:val="11"/>
+  </w:num>
+  <w:num w:numId="11" w16cid:durableId="1504397079">
+    <w:abstractNumId w:val="3"/>
+  </w:num>
+  <w:num w:numId="12" w16cid:durableId="2080979073">
     <w:abstractNumId w:val="12"/>
   </w:num>
-  <w:num w:numId="2" w16cid:durableId="632488269">
-    <w:abstractNumId w:val="6"/>
-  </w:num>
-  <w:num w:numId="3" w16cid:durableId="879824940">
-    <w:abstractNumId w:val="3"/>
-  </w:num>
-  <w:num w:numId="4" w16cid:durableId="1471434082">
-    <w:abstractNumId w:val="8"/>
-  </w:num>
-  <w:num w:numId="5" w16cid:durableId="1410927777">
+  <w:num w:numId="13" w16cid:durableId="265577172">
     <w:abstractNumId w:val="5"/>
   </w:num>
-  <w:num w:numId="6" w16cid:durableId="1115442720">
-    <w:abstractNumId w:val="11"/>
-  </w:num>
-  <w:num w:numId="7" w16cid:durableId="129054595">
-    <w:abstractNumId w:val="0"/>
-  </w:num>
-  <w:num w:numId="8" w16cid:durableId="1804884696">
-    <w:abstractNumId w:val="7"/>
-  </w:num>
-  <w:num w:numId="9" w16cid:durableId="259222502">
-    <w:abstractNumId w:val="1"/>
-  </w:num>
-  <w:num w:numId="10" w16cid:durableId="1167593099">
+  <w:num w:numId="14" w16cid:durableId="517433485">
     <w:abstractNumId w:val="9"/>
   </w:num>
-  <w:num w:numId="11" w16cid:durableId="1504397079">
-    <w:abstractNumId w:val="2"/>
-  </w:num>
-  <w:num w:numId="12" w16cid:durableId="2080979073">
-    <w:abstractNumId w:val="10"/>
-  </w:num>
-  <w:num w:numId="13" w16cid:durableId="265577172">
-    <w:abstractNumId w:val="4"/>
+  <w:num w:numId="15" w16cid:durableId="1687171719">
+    <w:abstractNumId w:val="0"/>
   </w:num>
 </w:numbering>
 </file>
